--- a/archive/Installation Cheat Sheet 1 - OpenCV 3 and C++.docx
+++ b/archive/Installation Cheat Sheet 1 - OpenCV 3 and C++.docx
@@ -86,7 +86,25 @@
           <w:sz w:val="26"/>
           <w:szCs w:val="26"/>
         </w:rPr>
-        <w:t>g Windows 10 + Visual Studio 2015</w:t>
+        <w:t>g Windows 10 + Visual Studio</w:t>
+      </w:r>
+      <w:r>
+        <w:rPr>
+          <w:b/>
+          <w:bCs/>
+          <w:sz w:val="26"/>
+          <w:szCs w:val="26"/>
+        </w:rPr>
+        <w:t xml:space="preserve"> 2013 or</w:t>
+      </w:r>
+      <w:r>
+        <w:rPr>
+          <w:b/>
+          <w:bCs/>
+          <w:sz w:val="26"/>
+          <w:szCs w:val="26"/>
+        </w:rPr>
+        <w:t xml:space="preserve"> 2015</w:t>
       </w:r>
       <w:r>
         <w:rPr>
@@ -256,22 +274,126 @@
       </w:pPr>
       <w:r>
         <w:rPr>
-          <w:b/>
-          <w:bCs/>
-          <w:sz w:val="23"/>
-          <w:szCs w:val="23"/>
-        </w:rPr>
-        <w:t>1)</w:t>
-      </w:r>
-      <w:r>
-        <w:rPr>
-          <w:sz w:val="23"/>
-          <w:szCs w:val="23"/>
-        </w:rPr>
-        <w:t xml:space="preserve"> Download and install Visual Studio 201</w:t>
-      </w:r>
-      <w:r>
-        <w:rPr>
+          <w:sz w:val="23"/>
+          <w:szCs w:val="23"/>
+        </w:rPr>
+        <w:t xml:space="preserve">Note: </w:t>
+      </w:r>
+      <w:r>
+        <w:rPr>
+          <w:b/>
+          <w:color w:val="0000FF"/>
+          <w:sz w:val="23"/>
+          <w:szCs w:val="23"/>
+        </w:rPr>
+        <w:t>Bold blue</w:t>
+      </w:r>
+      <w:r>
+        <w:rPr>
+          <w:sz w:val="23"/>
+          <w:szCs w:val="23"/>
+        </w:rPr>
+        <w:t xml:space="preserve"> indicates something that will change depending on your version of OpenCV and/or Visual Studio</w:t>
+      </w:r>
+    </w:p>
+    <w:p>
+      <w:pPr>
+        <w:pStyle w:val="Standard"/>
+        <w:spacing w:line="288" w:lineRule="auto"/>
+        <w:rPr>
+          <w:b/>
+          <w:bCs/>
+          <w:sz w:val="23"/>
+          <w:szCs w:val="23"/>
+        </w:rPr>
+      </w:pPr>
+    </w:p>
+    <w:p>
+      <w:pPr>
+        <w:pStyle w:val="Standard"/>
+        <w:spacing w:line="288" w:lineRule="auto"/>
+        <w:rPr>
+          <w:sz w:val="23"/>
+          <w:szCs w:val="23"/>
+        </w:rPr>
+      </w:pPr>
+      <w:r>
+        <w:rPr>
+          <w:b/>
+          <w:bCs/>
+          <w:sz w:val="23"/>
+          <w:szCs w:val="23"/>
+        </w:rPr>
+        <w:t>1</w:t>
+      </w:r>
+      <w:r>
+        <w:rPr>
+          <w:b/>
+          <w:bCs/>
+          <w:sz w:val="23"/>
+          <w:szCs w:val="23"/>
+        </w:rPr>
+        <w:t>a</w:t>
+      </w:r>
+      <w:r>
+        <w:rPr>
+          <w:b/>
+          <w:bCs/>
+          <w:sz w:val="23"/>
+          <w:szCs w:val="23"/>
+        </w:rPr>
+        <w:t>)</w:t>
+      </w:r>
+      <w:r>
+        <w:rPr>
+          <w:sz w:val="23"/>
+          <w:szCs w:val="23"/>
+        </w:rPr>
+        <w:t xml:space="preserve"> Download and install Visual Studio</w:t>
+      </w:r>
+      <w:r>
+        <w:rPr>
+          <w:sz w:val="23"/>
+          <w:szCs w:val="23"/>
+        </w:rPr>
+        <w:t xml:space="preserve"> </w:t>
+      </w:r>
+      <w:r>
+        <w:rPr>
+          <w:b/>
+          <w:color w:val="0000FF"/>
+          <w:sz w:val="23"/>
+          <w:szCs w:val="23"/>
+        </w:rPr>
+        <w:t>2013</w:t>
+      </w:r>
+      <w:r>
+        <w:rPr>
+          <w:sz w:val="23"/>
+          <w:szCs w:val="23"/>
+        </w:rPr>
+        <w:t xml:space="preserve"> or</w:t>
+      </w:r>
+      <w:r>
+        <w:rPr>
+          <w:sz w:val="23"/>
+          <w:szCs w:val="23"/>
+        </w:rPr>
+        <w:t xml:space="preserve"> </w:t>
+      </w:r>
+      <w:r>
+        <w:rPr>
+          <w:b/>
+          <w:color w:val="0000FF"/>
+          <w:sz w:val="23"/>
+          <w:szCs w:val="23"/>
+        </w:rPr>
+        <w:t>201</w:t>
+      </w:r>
+      <w:r>
+        <w:rPr>
+          <w:b/>
+          <w:color w:val="0000FF"/>
           <w:sz w:val="23"/>
           <w:szCs w:val="23"/>
         </w:rPr>
@@ -282,21 +404,63 @@
           <w:sz w:val="23"/>
           <w:szCs w:val="23"/>
         </w:rPr>
-        <w:t>Community Edition (yes, it</w:t>
-      </w:r>
-      <w:r>
-        <w:rPr>
-          <w:sz w:val="23"/>
-          <w:szCs w:val="23"/>
-        </w:rPr>
-        <w:t>’</w:t>
-      </w:r>
-      <w:r>
-        <w:rPr>
-          <w:sz w:val="23"/>
-          <w:szCs w:val="23"/>
-        </w:rPr>
-        <w:t xml:space="preserve">s free, </w:t>
+        <w:t>Community Edition</w:t>
+      </w:r>
+      <w:r>
+        <w:rPr>
+          <w:sz w:val="23"/>
+          <w:szCs w:val="23"/>
+        </w:rPr>
+        <w:t xml:space="preserve"> (with </w:t>
+      </w:r>
+      <w:r>
+        <w:rPr>
+          <w:sz w:val="23"/>
+          <w:szCs w:val="23"/>
+        </w:rPr>
+        <w:t>E</w:t>
+      </w:r>
+      <w:r>
+        <w:rPr>
+          <w:sz w:val="23"/>
+          <w:szCs w:val="23"/>
+        </w:rPr>
+        <w:t>xception stated in point 1b)</w:t>
+      </w:r>
+      <w:r>
+        <w:rPr>
+          <w:sz w:val="23"/>
+          <w:szCs w:val="23"/>
+        </w:rPr>
+        <w:t xml:space="preserve"> (yes, </w:t>
+      </w:r>
+      <w:r>
+        <w:rPr>
+          <w:sz w:val="23"/>
+          <w:szCs w:val="23"/>
+        </w:rPr>
+        <w:t>both</w:t>
+      </w:r>
+      <w:r>
+        <w:rPr>
+          <w:sz w:val="23"/>
+          <w:szCs w:val="23"/>
+        </w:rPr>
+        <w:t xml:space="preserve"> are</w:t>
+      </w:r>
+      <w:r>
+        <w:rPr>
+          <w:sz w:val="23"/>
+          <w:szCs w:val="23"/>
+        </w:rPr>
+        <w:t xml:space="preserve"> free, </w:t>
+      </w:r>
+      <w:r>
+        <w:rPr>
+          <w:sz w:val="23"/>
+          <w:szCs w:val="23"/>
+        </w:rPr>
+        <w:t xml:space="preserve">and </w:t>
       </w:r>
       <w:r>
         <w:rPr>
@@ -315,6 +479,211 @@
           <w:szCs w:val="23"/>
         </w:rPr>
       </w:pPr>
+      <w:r>
+        <w:rPr>
+          <w:b/>
+          <w:sz w:val="23"/>
+          <w:szCs w:val="23"/>
+        </w:rPr>
+        <w:t>1b)</w:t>
+      </w:r>
+      <w:r>
+        <w:rPr>
+          <w:sz w:val="23"/>
+          <w:szCs w:val="23"/>
+        </w:rPr>
+        <w:t xml:space="preserve"> </w:t>
+      </w:r>
+      <w:r>
+        <w:rPr>
+          <w:sz w:val="23"/>
+          <w:szCs w:val="23"/>
+        </w:rPr>
+        <w:t>Exception</w:t>
+      </w:r>
+      <w:r>
+        <w:rPr>
+          <w:sz w:val="23"/>
+          <w:szCs w:val="23"/>
+        </w:rPr>
+        <w:t xml:space="preserve">: As of OpenCV </w:t>
+      </w:r>
+      <w:r>
+        <w:rPr>
+          <w:b/>
+          <w:color w:val="0000FF"/>
+          <w:sz w:val="23"/>
+          <w:szCs w:val="23"/>
+        </w:rPr>
+        <w:t>3.0.0</w:t>
+      </w:r>
+      <w:r>
+        <w:rPr>
+          <w:sz w:val="23"/>
+          <w:szCs w:val="23"/>
+        </w:rPr>
+        <w:t xml:space="preserve">, the pre-compiled binaries are only available for Visual Studio </w:t>
+      </w:r>
+      <w:r>
+        <w:rPr>
+          <w:b/>
+          <w:color w:val="0000FF"/>
+          <w:sz w:val="23"/>
+          <w:szCs w:val="23"/>
+        </w:rPr>
+        <w:t>2013</w:t>
+      </w:r>
+      <w:r>
+        <w:rPr>
+          <w:sz w:val="23"/>
+          <w:szCs w:val="23"/>
+        </w:rPr>
+        <w:t xml:space="preserve"> (not </w:t>
+      </w:r>
+      <w:r>
+        <w:rPr>
+          <w:b/>
+          <w:color w:val="0000FF"/>
+          <w:sz w:val="23"/>
+          <w:szCs w:val="23"/>
+        </w:rPr>
+        <w:t>2015</w:t>
+      </w:r>
+      <w:r>
+        <w:rPr>
+          <w:sz w:val="23"/>
+          <w:szCs w:val="23"/>
+        </w:rPr>
+        <w:t xml:space="preserve">), therefore </w:t>
+      </w:r>
+      <w:r>
+        <w:rPr>
+          <w:b/>
+          <w:sz w:val="23"/>
+          <w:szCs w:val="23"/>
+        </w:rPr>
+        <w:t xml:space="preserve">if you are using OpenCV 3.0.0, you will have to use </w:t>
+      </w:r>
+      <w:r>
+        <w:rPr>
+          <w:b/>
+          <w:sz w:val="23"/>
+          <w:szCs w:val="23"/>
+          <w:u w:val="single"/>
+        </w:rPr>
+        <w:t>Visual Studio 2013</w:t>
+      </w:r>
+      <w:r>
+        <w:rPr>
+          <w:b/>
+          <w:sz w:val="23"/>
+          <w:szCs w:val="23"/>
+        </w:rPr>
+        <w:t xml:space="preserve"> for the remainder of this</w:t>
+      </w:r>
+      <w:r>
+        <w:rPr>
+          <w:b/>
+          <w:sz w:val="23"/>
+          <w:szCs w:val="23"/>
+        </w:rPr>
+        <w:t xml:space="preserve"> cheat sheet /</w:t>
+      </w:r>
+      <w:r>
+        <w:rPr>
+          <w:b/>
+          <w:sz w:val="23"/>
+          <w:szCs w:val="23"/>
+        </w:rPr>
+        <w:t xml:space="preserve"> video</w:t>
+      </w:r>
+      <w:r>
+        <w:rPr>
+          <w:sz w:val="23"/>
+          <w:szCs w:val="23"/>
+        </w:rPr>
+        <w:t>.</w:t>
+      </w:r>
+      <w:r>
+        <w:rPr>
+          <w:sz w:val="23"/>
+          <w:szCs w:val="23"/>
+        </w:rPr>
+        <w:t xml:space="preserve">  </w:t>
+      </w:r>
+      <w:r>
+        <w:rPr>
+          <w:sz w:val="23"/>
+          <w:szCs w:val="23"/>
+        </w:rPr>
+        <w:t xml:space="preserve">If you are using any version of OpenCV after </w:t>
+      </w:r>
+      <w:r>
+        <w:rPr>
+          <w:b/>
+          <w:color w:val="0000FF"/>
+          <w:sz w:val="23"/>
+          <w:szCs w:val="23"/>
+        </w:rPr>
+        <w:t>3.0.0</w:t>
+      </w:r>
+      <w:r>
+        <w:rPr>
+          <w:color w:val="0000FF"/>
+          <w:sz w:val="23"/>
+          <w:szCs w:val="23"/>
+        </w:rPr>
+        <w:t xml:space="preserve"> </w:t>
+      </w:r>
+      <w:r>
+        <w:rPr>
+          <w:sz w:val="23"/>
+          <w:szCs w:val="23"/>
+        </w:rPr>
+        <w:t xml:space="preserve">then either Visual Studio </w:t>
+      </w:r>
+      <w:r>
+        <w:rPr>
+          <w:b/>
+          <w:color w:val="0000FF"/>
+          <w:sz w:val="23"/>
+          <w:szCs w:val="23"/>
+        </w:rPr>
+        <w:t>2013</w:t>
+      </w:r>
+      <w:r>
+        <w:rPr>
+          <w:sz w:val="23"/>
+          <w:szCs w:val="23"/>
+        </w:rPr>
+        <w:t xml:space="preserve"> or </w:t>
+      </w:r>
+      <w:r>
+        <w:rPr>
+          <w:b/>
+          <w:color w:val="0000FF"/>
+          <w:sz w:val="23"/>
+          <w:szCs w:val="23"/>
+        </w:rPr>
+        <w:t>2015</w:t>
+      </w:r>
+      <w:r>
+        <w:rPr>
+          <w:sz w:val="23"/>
+          <w:szCs w:val="23"/>
+        </w:rPr>
+        <w:t xml:space="preserve"> will work.</w:t>
+      </w:r>
+    </w:p>
+    <w:p>
+      <w:pPr>
+        <w:pStyle w:val="Standard"/>
+        <w:spacing w:line="288" w:lineRule="auto"/>
+        <w:rPr>
+          <w:sz w:val="23"/>
+          <w:szCs w:val="23"/>
+        </w:rPr>
+      </w:pPr>
     </w:p>
     <w:p>
       <w:pPr>
@@ -360,17 +729,42 @@
           <w:sz w:val="23"/>
           <w:szCs w:val="23"/>
         </w:rPr>
-        <w:t>, ex. OpenCV</w:t>
-      </w:r>
-      <w:r>
-        <w:rPr>
-          <w:sz w:val="23"/>
-          <w:szCs w:val="23"/>
-        </w:rPr>
-        <w:t xml:space="preserve"> 3</w:t>
-      </w:r>
-      <w:r>
-        <w:rPr>
+        <w:t xml:space="preserve">, </w:t>
+      </w:r>
+      <w:r>
+        <w:rPr>
+          <w:sz w:val="23"/>
+          <w:szCs w:val="23"/>
+        </w:rPr>
+        <w:t>for example Op</w:t>
+      </w:r>
+      <w:r>
+        <w:rPr>
+          <w:sz w:val="23"/>
+          <w:szCs w:val="23"/>
+        </w:rPr>
+        <w:t>enCV</w:t>
+      </w:r>
+      <w:r>
+        <w:rPr>
+          <w:sz w:val="23"/>
+          <w:szCs w:val="23"/>
+        </w:rPr>
+        <w:t xml:space="preserve"> </w:t>
+      </w:r>
+      <w:r>
+        <w:rPr>
+          <w:b/>
+          <w:color w:val="0000FF"/>
+          <w:sz w:val="23"/>
+          <w:szCs w:val="23"/>
+        </w:rPr>
+        <w:t>3</w:t>
+      </w:r>
+      <w:r>
+        <w:rPr>
+          <w:b/>
+          <w:color w:val="0000FF"/>
           <w:sz w:val="23"/>
           <w:szCs w:val="23"/>
         </w:rPr>
@@ -378,6 +772,8 @@
       </w:r>
       <w:r>
         <w:rPr>
+          <w:b/>
+          <w:color w:val="0000FF"/>
           <w:sz w:val="23"/>
           <w:szCs w:val="23"/>
         </w:rPr>
@@ -385,46 +781,98 @@
       </w:r>
       <w:r>
         <w:rPr>
-          <w:sz w:val="23"/>
-          <w:szCs w:val="23"/>
-        </w:rPr>
-        <w:t>.1</w:t>
-      </w:r>
-    </w:p>
-    <w:p>
-      <w:pPr>
-        <w:pStyle w:val="Standard"/>
-        <w:spacing w:line="288" w:lineRule="auto"/>
-        <w:rPr>
-          <w:sz w:val="23"/>
-          <w:szCs w:val="23"/>
-        </w:rPr>
-      </w:pPr>
-    </w:p>
-    <w:p>
-      <w:pPr>
-        <w:pStyle w:val="Standard"/>
-        <w:spacing w:line="288" w:lineRule="auto"/>
-        <w:rPr>
-          <w:sz w:val="23"/>
-          <w:szCs w:val="23"/>
-        </w:rPr>
-      </w:pPr>
-      <w:r>
-        <w:rPr>
-          <w:b/>
-          <w:bCs/>
-          <w:sz w:val="23"/>
-          <w:szCs w:val="23"/>
-        </w:rPr>
-        <w:t>3)</w:t>
-      </w:r>
-      <w:r>
-        <w:rPr>
-          <w:sz w:val="23"/>
-          <w:szCs w:val="23"/>
-        </w:rPr>
-        <w:t xml:space="preserve"> Make a folder "C:\OpenCV-X.X.X" for your version of OpenCV, ex. "</w:t>
+          <w:b/>
+          <w:color w:val="0000FF"/>
+          <w:sz w:val="23"/>
+          <w:szCs w:val="23"/>
+        </w:rPr>
+        <w:t>.</w:t>
+      </w:r>
+      <w:r>
+        <w:rPr>
+          <w:b/>
+          <w:color w:val="0000FF"/>
+          <w:sz w:val="23"/>
+          <w:szCs w:val="23"/>
+        </w:rPr>
+        <w:t>0</w:t>
+      </w:r>
+      <w:r>
+        <w:rPr>
+          <w:sz w:val="23"/>
+          <w:szCs w:val="23"/>
+        </w:rPr>
+        <w:t xml:space="preserve"> as of when this is being written</w:t>
+      </w:r>
+    </w:p>
+    <w:p>
+      <w:pPr>
+        <w:pStyle w:val="Standard"/>
+        <w:spacing w:line="288" w:lineRule="auto"/>
+        <w:rPr>
+          <w:sz w:val="23"/>
+          <w:szCs w:val="23"/>
+        </w:rPr>
+      </w:pPr>
+    </w:p>
+    <w:p>
+      <w:pPr>
+        <w:pStyle w:val="Standard"/>
+        <w:spacing w:line="288" w:lineRule="auto"/>
+        <w:rPr>
+          <w:sz w:val="23"/>
+          <w:szCs w:val="23"/>
+        </w:rPr>
+      </w:pPr>
+      <w:r>
+        <w:rPr>
+          <w:b/>
+          <w:bCs/>
+          <w:sz w:val="23"/>
+          <w:szCs w:val="23"/>
+        </w:rPr>
+        <w:t>3</w:t>
+      </w:r>
+      <w:r>
+        <w:rPr>
+          <w:b/>
+          <w:bCs/>
+          <w:sz w:val="23"/>
+          <w:szCs w:val="23"/>
+        </w:rPr>
+        <w:t>a</w:t>
+      </w:r>
+      <w:r>
+        <w:rPr>
+          <w:b/>
+          <w:bCs/>
+          <w:sz w:val="23"/>
+          <w:szCs w:val="23"/>
+        </w:rPr>
+        <w:t>)</w:t>
+      </w:r>
+      <w:r>
+        <w:rPr>
+          <w:sz w:val="23"/>
+          <w:szCs w:val="23"/>
+        </w:rPr>
+        <w:t xml:space="preserve"> Make a folder "C:\OpenCV-</w:t>
+      </w:r>
+      <w:r>
+        <w:rPr>
+          <w:b/>
+          <w:color w:val="0000FF"/>
+          <w:sz w:val="23"/>
+          <w:szCs w:val="23"/>
+        </w:rPr>
+        <w:t>X.X.X</w:t>
+      </w:r>
+      <w:r>
+        <w:rPr>
+          <w:sz w:val="23"/>
+          <w:szCs w:val="23"/>
+        </w:rPr>
+        <w:t>" for your version of OpenCV, ex. "</w:t>
       </w:r>
       <w:r>
         <w:rPr>
@@ -435,6 +883,8 @@
       </w:r>
       <w:r>
         <w:rPr>
+          <w:b/>
+          <w:color w:val="0000FF"/>
           <w:sz w:val="23"/>
           <w:szCs w:val="23"/>
         </w:rPr>
@@ -442,6 +892,8 @@
       </w:r>
       <w:r>
         <w:rPr>
+          <w:b/>
+          <w:color w:val="0000FF"/>
           <w:sz w:val="23"/>
           <w:szCs w:val="23"/>
         </w:rPr>
@@ -449,6 +901,8 @@
       </w:r>
       <w:r>
         <w:rPr>
+          <w:b/>
+          <w:color w:val="0000FF"/>
           <w:sz w:val="23"/>
           <w:szCs w:val="23"/>
         </w:rPr>
@@ -456,10 +910,69 @@
       </w:r>
       <w:r>
         <w:rPr>
-          <w:sz w:val="23"/>
-          <w:szCs w:val="23"/>
-        </w:rPr>
-        <w:t>.1" and extract OpenCV to there</w:t>
+          <w:b/>
+          <w:color w:val="0000FF"/>
+          <w:sz w:val="23"/>
+          <w:szCs w:val="23"/>
+        </w:rPr>
+        <w:t>.</w:t>
+      </w:r>
+      <w:r>
+        <w:rPr>
+          <w:b/>
+          <w:color w:val="0000FF"/>
+          <w:sz w:val="23"/>
+          <w:szCs w:val="23"/>
+        </w:rPr>
+        <w:t>0</w:t>
+      </w:r>
+      <w:r>
+        <w:rPr>
+          <w:sz w:val="23"/>
+          <w:szCs w:val="23"/>
+        </w:rPr>
+        <w:t>"</w:t>
+      </w:r>
+    </w:p>
+    <w:p>
+      <w:pPr>
+        <w:pStyle w:val="Standard"/>
+        <w:spacing w:line="288" w:lineRule="auto"/>
+        <w:rPr>
+          <w:sz w:val="23"/>
+          <w:szCs w:val="23"/>
+        </w:rPr>
+      </w:pPr>
+      <w:r>
+        <w:rPr>
+          <w:b/>
+          <w:sz w:val="23"/>
+          <w:szCs w:val="23"/>
+        </w:rPr>
+        <w:t>3b)</w:t>
+      </w:r>
+      <w:r>
+        <w:rPr>
+          <w:sz w:val="23"/>
+          <w:szCs w:val="23"/>
+        </w:rPr>
+        <w:t xml:space="preserve"> Double-click on the completed OpenCV download executable, then set "Extract to:" to your "C:\OpenCV-</w:t>
+      </w:r>
+      <w:r>
+        <w:rPr>
+          <w:b/>
+          <w:color w:val="0000FF"/>
+          <w:sz w:val="23"/>
+          <w:szCs w:val="23"/>
+        </w:rPr>
+        <w:t>X.X.X</w:t>
+      </w:r>
+      <w:r>
+        <w:rPr>
+          <w:sz w:val="23"/>
+          <w:szCs w:val="23"/>
+        </w:rPr>
+        <w:t>" directory</w:t>
       </w:r>
     </w:p>
     <w:p>
@@ -518,21 +1031,189 @@
           <w:sz w:val="23"/>
           <w:szCs w:val="23"/>
         </w:rPr>
-        <w:t xml:space="preserve"> for your version of OpenCV and Visual Studio 2015, which will appear as "vc14" in the OpenCV directories,</w:t>
-      </w:r>
-      <w:r>
-        <w:rPr>
-          <w:sz w:val="23"/>
-          <w:szCs w:val="23"/>
-        </w:rPr>
-        <w:t xml:space="preserve"> to the operating system PATH</w:t>
-      </w:r>
-      <w:r>
-        <w:rPr>
-          <w:sz w:val="23"/>
-          <w:szCs w:val="23"/>
-        </w:rPr>
-        <w:t>.  For example if you are using OpenCV 3.0.1 add the following to your PATH</w:t>
+        <w:t xml:space="preserve"> for your version of</w:t>
+      </w:r>
+      <w:r>
+        <w:rPr>
+          <w:sz w:val="23"/>
+          <w:szCs w:val="23"/>
+        </w:rPr>
+        <w:t xml:space="preserve"> OpenCV and Visual Studio</w:t>
+      </w:r>
+      <w:r>
+        <w:rPr>
+          <w:sz w:val="23"/>
+          <w:szCs w:val="23"/>
+        </w:rPr>
+        <w:t xml:space="preserve"> </w:t>
+      </w:r>
+      <w:r>
+        <w:rPr>
+          <w:sz w:val="23"/>
+          <w:szCs w:val="23"/>
+        </w:rPr>
+        <w:t>to the operating system PATH.</w:t>
+      </w:r>
+    </w:p>
+    <w:p>
+      <w:pPr>
+        <w:pStyle w:val="Standard"/>
+        <w:spacing w:line="288" w:lineRule="auto"/>
+        <w:rPr>
+          <w:sz w:val="23"/>
+          <w:szCs w:val="23"/>
+        </w:rPr>
+      </w:pPr>
+      <w:r>
+        <w:rPr>
+          <w:b/>
+          <w:sz w:val="23"/>
+          <w:szCs w:val="23"/>
+        </w:rPr>
+        <w:t>4b)</w:t>
+      </w:r>
+      <w:r>
+        <w:rPr>
+          <w:sz w:val="23"/>
+          <w:szCs w:val="23"/>
+        </w:rPr>
+        <w:t xml:space="preserve"> N</w:t>
+      </w:r>
+      <w:r>
+        <w:rPr>
+          <w:sz w:val="23"/>
+          <w:szCs w:val="23"/>
+        </w:rPr>
+        <w:t>ote: In the OpenCV directories:</w:t>
+      </w:r>
+    </w:p>
+    <w:p>
+      <w:pPr>
+        <w:pStyle w:val="Standard"/>
+        <w:spacing w:line="288" w:lineRule="auto"/>
+        <w:rPr>
+          <w:sz w:val="23"/>
+          <w:szCs w:val="23"/>
+        </w:rPr>
+      </w:pPr>
+      <w:r>
+        <w:rPr>
+          <w:sz w:val="23"/>
+          <w:szCs w:val="23"/>
+        </w:rPr>
+        <w:t>"v</w:t>
+      </w:r>
+      <w:r>
+        <w:rPr>
+          <w:sz w:val="23"/>
+          <w:szCs w:val="23"/>
+        </w:rPr>
+        <w:t>c</w:t>
+      </w:r>
+      <w:r>
+        <w:rPr>
+          <w:b/>
+          <w:color w:val="0000FF"/>
+          <w:sz w:val="23"/>
+          <w:szCs w:val="23"/>
+        </w:rPr>
+        <w:t>12</w:t>
+      </w:r>
+      <w:r>
+        <w:rPr>
+          <w:sz w:val="23"/>
+          <w:szCs w:val="23"/>
+        </w:rPr>
+        <w:t xml:space="preserve">" =&gt; Visual Studio </w:t>
+      </w:r>
+      <w:r>
+        <w:rPr>
+          <w:b/>
+          <w:color w:val="0000FF"/>
+          <w:sz w:val="23"/>
+          <w:szCs w:val="23"/>
+        </w:rPr>
+        <w:t>2013</w:t>
+      </w:r>
+    </w:p>
+    <w:p>
+      <w:pPr>
+        <w:pStyle w:val="Standard"/>
+        <w:spacing w:line="288" w:lineRule="auto"/>
+        <w:rPr>
+          <w:sz w:val="23"/>
+          <w:szCs w:val="23"/>
+        </w:rPr>
+      </w:pPr>
+      <w:r>
+        <w:rPr>
+          <w:sz w:val="23"/>
+          <w:szCs w:val="23"/>
+        </w:rPr>
+        <w:t>"vc</w:t>
+      </w:r>
+      <w:r>
+        <w:rPr>
+          <w:b/>
+          <w:color w:val="0000FF"/>
+          <w:sz w:val="23"/>
+          <w:szCs w:val="23"/>
+        </w:rPr>
+        <w:t>14</w:t>
+      </w:r>
+      <w:r>
+        <w:rPr>
+          <w:sz w:val="23"/>
+          <w:szCs w:val="23"/>
+        </w:rPr>
+        <w:t xml:space="preserve">" =&gt; Visual Studio </w:t>
+      </w:r>
+      <w:r>
+        <w:rPr>
+          <w:b/>
+          <w:color w:val="0000FF"/>
+          <w:sz w:val="23"/>
+          <w:szCs w:val="23"/>
+        </w:rPr>
+        <w:t>2015</w:t>
+      </w:r>
+    </w:p>
+    <w:p>
+      <w:pPr>
+        <w:pStyle w:val="Standard"/>
+        <w:spacing w:line="288" w:lineRule="auto"/>
+        <w:rPr>
+          <w:sz w:val="23"/>
+          <w:szCs w:val="23"/>
+        </w:rPr>
+      </w:pPr>
+      <w:r>
+        <w:rPr>
+          <w:sz w:val="23"/>
+          <w:szCs w:val="23"/>
+        </w:rPr>
+        <w:t>For example if you are using OpenCV 3.0.</w:t>
+      </w:r>
+      <w:r>
+        <w:rPr>
+          <w:sz w:val="23"/>
+          <w:szCs w:val="23"/>
+        </w:rPr>
+        <w:t>0</w:t>
+      </w:r>
+      <w:r>
+        <w:rPr>
+          <w:sz w:val="23"/>
+          <w:szCs w:val="23"/>
+        </w:rPr>
+        <w:t xml:space="preserve"> and Visual Studio 2013</w:t>
+      </w:r>
+      <w:r>
+        <w:rPr>
+          <w:sz w:val="23"/>
+          <w:szCs w:val="23"/>
+        </w:rPr>
+        <w:t xml:space="preserve"> add the following to your PATH</w:t>
       </w:r>
       <w:r>
         <w:rPr>
@@ -560,6 +1241,8 @@
       </w:r>
       <w:r>
         <w:rPr>
+          <w:b/>
+          <w:color w:val="0000FF"/>
           <w:sz w:val="23"/>
           <w:szCs w:val="23"/>
         </w:rPr>
@@ -567,6 +1250,8 @@
       </w:r>
       <w:r>
         <w:rPr>
+          <w:b/>
+          <w:color w:val="0000FF"/>
           <w:sz w:val="23"/>
           <w:szCs w:val="23"/>
         </w:rPr>
@@ -574,6 +1259,8 @@
       </w:r>
       <w:r>
         <w:rPr>
+          <w:b/>
+          <w:color w:val="0000FF"/>
           <w:sz w:val="23"/>
           <w:szCs w:val="23"/>
         </w:rPr>
@@ -581,17 +1268,37 @@
       </w:r>
       <w:r>
         <w:rPr>
-          <w:sz w:val="23"/>
-          <w:szCs w:val="23"/>
-        </w:rPr>
-        <w:t>.1\opencv\build\x86\vc1</w:t>
-      </w:r>
-      <w:r>
-        <w:rPr>
-          <w:sz w:val="23"/>
-          <w:szCs w:val="23"/>
-        </w:rPr>
-        <w:t>4</w:t>
+          <w:b/>
+          <w:color w:val="0000FF"/>
+          <w:sz w:val="23"/>
+          <w:szCs w:val="23"/>
+        </w:rPr>
+        <w:t>.0</w:t>
+      </w:r>
+      <w:r>
+        <w:rPr>
+          <w:sz w:val="23"/>
+          <w:szCs w:val="23"/>
+        </w:rPr>
+        <w:t>\opencv\build\x86\</w:t>
+      </w:r>
+      <w:r>
+        <w:rPr>
+          <w:b/>
+          <w:color w:val="0000FF"/>
+          <w:sz w:val="23"/>
+          <w:szCs w:val="23"/>
+        </w:rPr>
+        <w:t>vc1</w:t>
+      </w:r>
+      <w:r>
+        <w:rPr>
+          <w:b/>
+          <w:color w:val="0000FF"/>
+          <w:sz w:val="23"/>
+          <w:szCs w:val="23"/>
+        </w:rPr>
+        <w:t>2</w:t>
       </w:r>
       <w:r>
         <w:rPr>
@@ -617,7 +1324,16 @@
           <w:sz w:val="23"/>
           <w:szCs w:val="23"/>
         </w:rPr>
-        <w:t>4b)</w:t>
+        <w:t>4c</w:t>
+      </w:r>
+      <w:r>
+        <w:rPr>
+          <w:b/>
+          <w:bCs/>
+          <w:sz w:val="23"/>
+          <w:szCs w:val="23"/>
+        </w:rPr>
+        <w:t>)</w:t>
       </w:r>
       <w:r>
         <w:rPr>
@@ -805,21 +1521,7 @@
           <w:sz w:val="23"/>
           <w:szCs w:val="23"/>
         </w:rPr>
-        <w:t xml:space="preserve"> Start Visual Studio 201</w:t>
-      </w:r>
-      <w:r>
-        <w:rPr>
-          <w:sz w:val="23"/>
-          <w:szCs w:val="23"/>
-        </w:rPr>
-        <w:t>5</w:t>
-      </w:r>
-      <w:r>
-        <w:rPr>
-          <w:sz w:val="23"/>
-          <w:szCs w:val="23"/>
-        </w:rPr>
-        <w:t>, make a new project</w:t>
+        <w:t xml:space="preserve"> Start Visual Studio, make a new project</w:t>
       </w:r>
     </w:p>
     <w:p>
@@ -977,7 +1679,15 @@
           <w:sz w:val="23"/>
           <w:szCs w:val="23"/>
         </w:rPr>
-        <w:t xml:space="preserve"> screen, uncheck "Precompiled Header" and "Security Development", check "Empty Project"</w:t>
+        <w:t xml:space="preserve"> screen, uncheck "Precompiled Header" and "Security Development", check </w:t>
+      </w:r>
+      <w:r>
+        <w:rPr>
+          <w:sz w:val="23"/>
+          <w:szCs w:val="23"/>
+        </w:rPr>
+        <w:lastRenderedPageBreak/>
+        <w:t>"Empty Project"</w:t>
       </w:r>
       <w:r>
         <w:rPr>
@@ -1242,15 +1952,7 @@
           <w:sz w:val="23"/>
           <w:szCs w:val="23"/>
         </w:rPr>
-        <w:t xml:space="preserve">f you are using an example with a still image (i.e. CannyStill.cpp), copy any JPEG image into the project </w:t>
-      </w:r>
-      <w:r>
-        <w:rPr>
-          <w:sz w:val="23"/>
-          <w:szCs w:val="23"/>
-        </w:rPr>
-        <w:lastRenderedPageBreak/>
-        <w:t>directory and rename it "image.jpg"</w:t>
+        <w:t>f you are using an example with a still image (i.e. CannyStill.cpp), copy any JPEG image into the project directory and rename it "image.jpg"</w:t>
       </w:r>
       <w:r>
         <w:rPr>
@@ -1440,6 +2142,8 @@
       </w:r>
       <w:r>
         <w:rPr>
+          <w:b/>
+          <w:color w:val="0000FF"/>
           <w:sz w:val="23"/>
           <w:szCs w:val="23"/>
         </w:rPr>
@@ -1447,6 +2151,8 @@
       </w:r>
       <w:r>
         <w:rPr>
+          <w:b/>
+          <w:color w:val="0000FF"/>
           <w:sz w:val="23"/>
           <w:szCs w:val="23"/>
         </w:rPr>
@@ -1454,6 +2160,8 @@
       </w:r>
       <w:r>
         <w:rPr>
+          <w:b/>
+          <w:color w:val="0000FF"/>
           <w:sz w:val="23"/>
           <w:szCs w:val="23"/>
         </w:rPr>
@@ -1461,10 +2169,19 @@
       </w:r>
       <w:r>
         <w:rPr>
-          <w:sz w:val="23"/>
-          <w:szCs w:val="23"/>
-        </w:rPr>
-        <w:t>1\opencv\build\include</w:t>
+          <w:b/>
+          <w:color w:val="0000FF"/>
+          <w:sz w:val="23"/>
+          <w:szCs w:val="23"/>
+        </w:rPr>
+        <w:t>0</w:t>
+      </w:r>
+      <w:r>
+        <w:rPr>
+          <w:sz w:val="23"/>
+          <w:szCs w:val="23"/>
+        </w:rPr>
+        <w:t>\opencv\build\include</w:t>
       </w:r>
       <w:r>
         <w:rPr>
@@ -1570,6 +2287,146 @@
           <w:sz w:val="23"/>
           <w:szCs w:val="23"/>
         </w:rPr>
+        <w:t xml:space="preserve"> for your version of OpenCV</w:t>
+      </w:r>
+      <w:r>
+        <w:rPr>
+          <w:sz w:val="23"/>
+          <w:szCs w:val="23"/>
+        </w:rPr>
+        <w:t>, ex "</w:t>
+      </w:r>
+      <w:r>
+        <w:rPr>
+          <w:sz w:val="23"/>
+          <w:szCs w:val="23"/>
+        </w:rPr>
+        <w:t>C:\OpenCV-</w:t>
+      </w:r>
+      <w:r>
+        <w:rPr>
+          <w:b/>
+          <w:color w:val="0000FF"/>
+          <w:sz w:val="23"/>
+          <w:szCs w:val="23"/>
+        </w:rPr>
+        <w:t>3</w:t>
+      </w:r>
+      <w:r>
+        <w:rPr>
+          <w:b/>
+          <w:color w:val="0000FF"/>
+          <w:sz w:val="23"/>
+          <w:szCs w:val="23"/>
+        </w:rPr>
+        <w:t>.</w:t>
+      </w:r>
+      <w:r>
+        <w:rPr>
+          <w:b/>
+          <w:color w:val="0000FF"/>
+          <w:sz w:val="23"/>
+          <w:szCs w:val="23"/>
+        </w:rPr>
+        <w:t>0.</w:t>
+      </w:r>
+      <w:r>
+        <w:rPr>
+          <w:b/>
+          <w:color w:val="0000FF"/>
+          <w:sz w:val="23"/>
+          <w:szCs w:val="23"/>
+        </w:rPr>
+        <w:t>0</w:t>
+      </w:r>
+      <w:r>
+        <w:rPr>
+          <w:sz w:val="23"/>
+          <w:szCs w:val="23"/>
+        </w:rPr>
+        <w:t>\opencv\build\x86\</w:t>
+      </w:r>
+      <w:r>
+        <w:rPr>
+          <w:b/>
+          <w:color w:val="0000FF"/>
+          <w:sz w:val="23"/>
+          <w:szCs w:val="23"/>
+        </w:rPr>
+        <w:t>vc1</w:t>
+      </w:r>
+      <w:r>
+        <w:rPr>
+          <w:b/>
+          <w:color w:val="0000FF"/>
+          <w:sz w:val="23"/>
+          <w:szCs w:val="23"/>
+        </w:rPr>
+        <w:t>2</w:t>
+      </w:r>
+      <w:r>
+        <w:rPr>
+          <w:sz w:val="23"/>
+          <w:szCs w:val="23"/>
+        </w:rPr>
+        <w:t>\lib</w:t>
+      </w:r>
+      <w:r>
+        <w:rPr>
+          <w:sz w:val="23"/>
+          <w:szCs w:val="23"/>
+        </w:rPr>
+        <w:t>"</w:t>
+      </w:r>
+    </w:p>
+    <w:p>
+      <w:pPr>
+        <w:pStyle w:val="Standard"/>
+        <w:spacing w:line="288" w:lineRule="auto"/>
+        <w:rPr>
+          <w:sz w:val="23"/>
+          <w:szCs w:val="23"/>
+        </w:rPr>
+      </w:pPr>
+    </w:p>
+    <w:p>
+      <w:pPr>
+        <w:pStyle w:val="Standard"/>
+        <w:spacing w:line="288" w:lineRule="auto"/>
+        <w:rPr>
+          <w:sz w:val="23"/>
+          <w:szCs w:val="23"/>
+        </w:rPr>
+      </w:pPr>
+      <w:r>
+        <w:rPr>
+          <w:b/>
+          <w:sz w:val="23"/>
+          <w:szCs w:val="23"/>
+        </w:rPr>
+        <w:t>1</w:t>
+      </w:r>
+      <w:r>
+        <w:rPr>
+          <w:b/>
+          <w:sz w:val="23"/>
+          <w:szCs w:val="23"/>
+        </w:rPr>
+        <w:t>1</w:t>
+      </w:r>
+      <w:r>
+        <w:rPr>
+          <w:b/>
+          <w:sz w:val="23"/>
+          <w:szCs w:val="23"/>
+        </w:rPr>
+        <w:t>)</w:t>
+      </w:r>
+      <w:r>
+        <w:rPr>
+          <w:sz w:val="23"/>
+          <w:szCs w:val="23"/>
+        </w:rPr>
         <w:t xml:space="preserve"> </w:t>
       </w:r>
       <w:r>
@@ -1577,15 +2434,180 @@
           <w:sz w:val="23"/>
           <w:szCs w:val="23"/>
         </w:rPr>
-        <w:t>for your version of OpenCV</w:t>
-      </w:r>
-      <w:r>
-        <w:rPr>
-          <w:sz w:val="23"/>
-          <w:szCs w:val="23"/>
-        </w:rPr>
-        <w:t>, ex "</w:t>
-      </w:r>
+        <w:t>I</w:t>
+      </w:r>
+      <w:r>
+        <w:rPr>
+          <w:sz w:val="23"/>
+          <w:szCs w:val="23"/>
+        </w:rPr>
+        <w:t xml:space="preserve">f you currently </w:t>
+      </w:r>
+      <w:r>
+        <w:rPr>
+          <w:i/>
+          <w:sz w:val="23"/>
+          <w:szCs w:val="23"/>
+        </w:rPr>
+        <w:t>do not</w:t>
+      </w:r>
+      <w:r>
+        <w:rPr>
+          <w:sz w:val="23"/>
+          <w:szCs w:val="23"/>
+        </w:rPr>
+        <w:t xml:space="preserve"> have Windows </w:t>
+      </w:r>
+      <w:r>
+        <w:rPr>
+          <w:sz w:val="23"/>
+          <w:szCs w:val="23"/>
+        </w:rPr>
+        <w:t>10</w:t>
+      </w:r>
+      <w:r>
+        <w:rPr>
+          <w:sz w:val="23"/>
+          <w:szCs w:val="23"/>
+        </w:rPr>
+        <w:t xml:space="preserve"> configured to allow viewing / editing of file extensions, go to:</w:t>
+      </w:r>
+    </w:p>
+    <w:p>
+      <w:pPr>
+        <w:pStyle w:val="Standard"/>
+        <w:spacing w:line="288" w:lineRule="auto"/>
+        <w:rPr>
+          <w:sz w:val="23"/>
+          <w:szCs w:val="23"/>
+        </w:rPr>
+      </w:pPr>
+      <w:r>
+        <w:rPr>
+          <w:sz w:val="23"/>
+          <w:szCs w:val="23"/>
+        </w:rPr>
+        <w:t xml:space="preserve">right-click on </w:t>
+      </w:r>
+      <w:r>
+        <w:rPr>
+          <w:sz w:val="23"/>
+          <w:szCs w:val="23"/>
+        </w:rPr>
+        <w:t>Start -&gt; Control Panel -&gt; View by: Large icons -&gt; F</w:t>
+      </w:r>
+      <w:r>
+        <w:rPr>
+          <w:sz w:val="23"/>
+          <w:szCs w:val="23"/>
+        </w:rPr>
+        <w:t>ile Explorer</w:t>
+      </w:r>
+      <w:r>
+        <w:rPr>
+          <w:sz w:val="23"/>
+          <w:szCs w:val="23"/>
+        </w:rPr>
+        <w:t xml:space="preserve"> Options -&gt; View tab -&gt; uncheck "Hide extensions for known file types"</w:t>
+      </w:r>
+      <w:r>
+        <w:rPr>
+          <w:sz w:val="23"/>
+          <w:szCs w:val="23"/>
+        </w:rPr>
+        <w:t xml:space="preserve"> (if you already have viewing file extensions enabled then skip this step).</w:t>
+      </w:r>
+    </w:p>
+    <w:p>
+      <w:pPr>
+        <w:pStyle w:val="Standard"/>
+        <w:spacing w:line="288" w:lineRule="auto"/>
+        <w:rPr>
+          <w:sz w:val="23"/>
+          <w:szCs w:val="23"/>
+        </w:rPr>
+      </w:pPr>
+    </w:p>
+    <w:p>
+      <w:pPr>
+        <w:pStyle w:val="Standard"/>
+        <w:spacing w:line="288" w:lineRule="auto"/>
+        <w:rPr>
+          <w:sz w:val="23"/>
+          <w:szCs w:val="23"/>
+        </w:rPr>
+      </w:pPr>
+      <w:r>
+        <w:rPr>
+          <w:b/>
+          <w:sz w:val="23"/>
+          <w:szCs w:val="23"/>
+        </w:rPr>
+        <w:t>12</w:t>
+      </w:r>
+      <w:r>
+        <w:rPr>
+          <w:b/>
+          <w:sz w:val="23"/>
+          <w:szCs w:val="23"/>
+        </w:rPr>
+        <w:t>a</w:t>
+      </w:r>
+      <w:r>
+        <w:rPr>
+          <w:b/>
+          <w:sz w:val="23"/>
+          <w:szCs w:val="23"/>
+        </w:rPr>
+        <w:t>)</w:t>
+      </w:r>
+      <w:r>
+        <w:rPr>
+          <w:sz w:val="23"/>
+          <w:szCs w:val="23"/>
+        </w:rPr>
+        <w:t xml:space="preserve"> In </w:t>
+      </w:r>
+      <w:r>
+        <w:rPr>
+          <w:sz w:val="23"/>
+          <w:szCs w:val="23"/>
+        </w:rPr>
+        <w:t>File</w:t>
+      </w:r>
+      <w:r>
+        <w:rPr>
+          <w:sz w:val="23"/>
+          <w:szCs w:val="23"/>
+        </w:rPr>
+        <w:t xml:space="preserve"> Explorer (not within Visual Studio), navigate to the </w:t>
+      </w:r>
+      <w:r>
+        <w:rPr>
+          <w:b/>
+          <w:bCs/>
+          <w:sz w:val="23"/>
+          <w:szCs w:val="23"/>
+        </w:rPr>
+        <w:t>lib</w:t>
+      </w:r>
+      <w:r>
+        <w:rPr>
+          <w:sz w:val="23"/>
+          <w:szCs w:val="23"/>
+        </w:rPr>
+        <w:t xml:space="preserve"> directory, ex</w:t>
+      </w:r>
+    </w:p>
+    <w:p>
+      <w:pPr>
+        <w:pStyle w:val="Standard"/>
+        <w:spacing w:line="288" w:lineRule="auto"/>
+        <w:rPr>
+          <w:sz w:val="23"/>
+          <w:szCs w:val="23"/>
+        </w:rPr>
+      </w:pPr>
       <w:r>
         <w:rPr>
           <w:sz w:val="23"/>
@@ -1595,6 +2617,8 @@
       </w:r>
       <w:r>
         <w:rPr>
+          <w:b/>
+          <w:color w:val="0000FF"/>
           <w:sz w:val="23"/>
           <w:szCs w:val="23"/>
         </w:rPr>
@@ -1602,6 +2626,8 @@
       </w:r>
       <w:r>
         <w:rPr>
+          <w:b/>
+          <w:color w:val="0000FF"/>
           <w:sz w:val="23"/>
           <w:szCs w:val="23"/>
         </w:rPr>
@@ -1609,6 +2635,8 @@
       </w:r>
       <w:r>
         <w:rPr>
+          <w:b/>
+          <w:color w:val="0000FF"/>
           <w:sz w:val="23"/>
           <w:szCs w:val="23"/>
         </w:rPr>
@@ -1616,10 +2644,37 @@
       </w:r>
       <w:r>
         <w:rPr>
-          <w:sz w:val="23"/>
-          <w:szCs w:val="23"/>
-        </w:rPr>
-        <w:t>1\opencv\build\x86\vc14</w:t>
+          <w:b/>
+          <w:color w:val="0000FF"/>
+          <w:sz w:val="23"/>
+          <w:szCs w:val="23"/>
+        </w:rPr>
+        <w:t>0</w:t>
+      </w:r>
+      <w:r>
+        <w:rPr>
+          <w:sz w:val="23"/>
+          <w:szCs w:val="23"/>
+        </w:rPr>
+        <w:t>\opencv\build\x86\</w:t>
+      </w:r>
+      <w:r>
+        <w:rPr>
+          <w:b/>
+          <w:color w:val="0000FF"/>
+          <w:sz w:val="23"/>
+          <w:szCs w:val="23"/>
+        </w:rPr>
+        <w:t>vc1</w:t>
+      </w:r>
+      <w:r>
+        <w:rPr>
+          <w:b/>
+          <w:color w:val="0000FF"/>
+          <w:sz w:val="23"/>
+          <w:szCs w:val="23"/>
+        </w:rPr>
+        <w:t>2</w:t>
       </w:r>
       <w:r>
         <w:rPr>
@@ -1628,292 +2683,6 @@
         </w:rPr>
         <w:t>\lib</w:t>
       </w:r>
-      <w:r>
-        <w:rPr>
-          <w:sz w:val="23"/>
-          <w:szCs w:val="23"/>
-        </w:rPr>
-        <w:t>"</w:t>
-      </w:r>
-    </w:p>
-    <w:p>
-      <w:pPr>
-        <w:pStyle w:val="Standard"/>
-        <w:spacing w:line="288" w:lineRule="auto"/>
-        <w:rPr>
-          <w:sz w:val="23"/>
-          <w:szCs w:val="23"/>
-        </w:rPr>
-      </w:pPr>
-    </w:p>
-    <w:p>
-      <w:pPr>
-        <w:pStyle w:val="Standard"/>
-        <w:spacing w:line="288" w:lineRule="auto"/>
-        <w:rPr>
-          <w:sz w:val="23"/>
-          <w:szCs w:val="23"/>
-        </w:rPr>
-      </w:pPr>
-      <w:r>
-        <w:rPr>
-          <w:b/>
-          <w:sz w:val="23"/>
-          <w:szCs w:val="23"/>
-        </w:rPr>
-        <w:t>1</w:t>
-      </w:r>
-      <w:r>
-        <w:rPr>
-          <w:b/>
-          <w:sz w:val="23"/>
-          <w:szCs w:val="23"/>
-        </w:rPr>
-        <w:t>1</w:t>
-      </w:r>
-      <w:r>
-        <w:rPr>
-          <w:b/>
-          <w:sz w:val="23"/>
-          <w:szCs w:val="23"/>
-        </w:rPr>
-        <w:t>)</w:t>
-      </w:r>
-      <w:r>
-        <w:rPr>
-          <w:sz w:val="23"/>
-          <w:szCs w:val="23"/>
-        </w:rPr>
-        <w:t xml:space="preserve"> </w:t>
-      </w:r>
-      <w:r>
-        <w:rPr>
-          <w:sz w:val="23"/>
-          <w:szCs w:val="23"/>
-        </w:rPr>
-        <w:t>I</w:t>
-      </w:r>
-      <w:r>
-        <w:rPr>
-          <w:sz w:val="23"/>
-          <w:szCs w:val="23"/>
-        </w:rPr>
-        <w:t xml:space="preserve">f you currently </w:t>
-      </w:r>
-      <w:r>
-        <w:rPr>
-          <w:i/>
-          <w:sz w:val="23"/>
-          <w:szCs w:val="23"/>
-        </w:rPr>
-        <w:t>do not</w:t>
-      </w:r>
-      <w:r>
-        <w:rPr>
-          <w:sz w:val="23"/>
-          <w:szCs w:val="23"/>
-        </w:rPr>
-        <w:t xml:space="preserve"> have Windows </w:t>
-      </w:r>
-      <w:r>
-        <w:rPr>
-          <w:sz w:val="23"/>
-          <w:szCs w:val="23"/>
-        </w:rPr>
-        <w:t>10</w:t>
-      </w:r>
-      <w:r>
-        <w:rPr>
-          <w:sz w:val="23"/>
-          <w:szCs w:val="23"/>
-        </w:rPr>
-        <w:t xml:space="preserve"> configured to allow viewing / editing of file extensions, go to:</w:t>
-      </w:r>
-    </w:p>
-    <w:p>
-      <w:pPr>
-        <w:pStyle w:val="Standard"/>
-        <w:spacing w:line="288" w:lineRule="auto"/>
-        <w:rPr>
-          <w:sz w:val="23"/>
-          <w:szCs w:val="23"/>
-        </w:rPr>
-      </w:pPr>
-      <w:r>
-        <w:rPr>
-          <w:sz w:val="23"/>
-          <w:szCs w:val="23"/>
-        </w:rPr>
-        <w:t xml:space="preserve">right-click on </w:t>
-      </w:r>
-      <w:r>
-        <w:rPr>
-          <w:sz w:val="23"/>
-          <w:szCs w:val="23"/>
-        </w:rPr>
-        <w:t>Start -&gt; Control Panel -&gt; View by: Large icons -&gt; F</w:t>
-      </w:r>
-      <w:r>
-        <w:rPr>
-          <w:sz w:val="23"/>
-          <w:szCs w:val="23"/>
-        </w:rPr>
-        <w:t>ile Explorer</w:t>
-      </w:r>
-      <w:r>
-        <w:rPr>
-          <w:sz w:val="23"/>
-          <w:szCs w:val="23"/>
-        </w:rPr>
-        <w:t xml:space="preserve"> Options -&gt; View tab -&gt; uncheck "Hide extensions for known file types"</w:t>
-      </w:r>
-      <w:r>
-        <w:rPr>
-          <w:sz w:val="23"/>
-          <w:szCs w:val="23"/>
-        </w:rPr>
-        <w:t xml:space="preserve"> (if you already have viewing file extensions enabled then skip this step).</w:t>
-      </w:r>
-    </w:p>
-    <w:p>
-      <w:pPr>
-        <w:pStyle w:val="Standard"/>
-        <w:spacing w:line="288" w:lineRule="auto"/>
-        <w:rPr>
-          <w:sz w:val="23"/>
-          <w:szCs w:val="23"/>
-        </w:rPr>
-      </w:pPr>
-    </w:p>
-    <w:p>
-      <w:pPr>
-        <w:pStyle w:val="Standard"/>
-        <w:spacing w:line="288" w:lineRule="auto"/>
-        <w:rPr>
-          <w:sz w:val="23"/>
-          <w:szCs w:val="23"/>
-        </w:rPr>
-      </w:pPr>
-      <w:r>
-        <w:rPr>
-          <w:b/>
-          <w:sz w:val="23"/>
-          <w:szCs w:val="23"/>
-        </w:rPr>
-        <w:t>12</w:t>
-      </w:r>
-      <w:r>
-        <w:rPr>
-          <w:b/>
-          <w:sz w:val="23"/>
-          <w:szCs w:val="23"/>
-        </w:rPr>
-        <w:t>a</w:t>
-      </w:r>
-      <w:r>
-        <w:rPr>
-          <w:b/>
-          <w:sz w:val="23"/>
-          <w:szCs w:val="23"/>
-        </w:rPr>
-        <w:t>)</w:t>
-      </w:r>
-      <w:r>
-        <w:rPr>
-          <w:sz w:val="23"/>
-          <w:szCs w:val="23"/>
-        </w:rPr>
-        <w:t xml:space="preserve"> In </w:t>
-      </w:r>
-      <w:r>
-        <w:rPr>
-          <w:sz w:val="23"/>
-          <w:szCs w:val="23"/>
-        </w:rPr>
-        <w:t>File</w:t>
-      </w:r>
-      <w:r>
-        <w:rPr>
-          <w:sz w:val="23"/>
-          <w:szCs w:val="23"/>
-        </w:rPr>
-        <w:t xml:space="preserve"> Explorer (not within Visual Studio), navigate to the </w:t>
-      </w:r>
-      <w:r>
-        <w:rPr>
-          <w:b/>
-          <w:bCs/>
-          <w:sz w:val="23"/>
-          <w:szCs w:val="23"/>
-        </w:rPr>
-        <w:t>lib</w:t>
-      </w:r>
-      <w:r>
-        <w:rPr>
-          <w:sz w:val="23"/>
-          <w:szCs w:val="23"/>
-        </w:rPr>
-        <w:t xml:space="preserve"> directory, ex</w:t>
-      </w:r>
-    </w:p>
-    <w:p>
-      <w:pPr>
-        <w:pStyle w:val="Standard"/>
-        <w:spacing w:line="288" w:lineRule="auto"/>
-        <w:rPr>
-          <w:sz w:val="23"/>
-          <w:szCs w:val="23"/>
-        </w:rPr>
-      </w:pPr>
-      <w:r>
-        <w:rPr>
-          <w:sz w:val="23"/>
-          <w:szCs w:val="23"/>
-        </w:rPr>
-        <w:t>C:\OpenCV-</w:t>
-      </w:r>
-      <w:r>
-        <w:rPr>
-          <w:sz w:val="23"/>
-          <w:szCs w:val="23"/>
-        </w:rPr>
-        <w:t>3</w:t>
-      </w:r>
-      <w:r>
-        <w:rPr>
-          <w:sz w:val="23"/>
-          <w:szCs w:val="23"/>
-        </w:rPr>
-        <w:t>.</w:t>
-      </w:r>
-      <w:r>
-        <w:rPr>
-          <w:sz w:val="23"/>
-          <w:szCs w:val="23"/>
-        </w:rPr>
-        <w:t>0.</w:t>
-      </w:r>
-      <w:r>
-        <w:rPr>
-          <w:sz w:val="23"/>
-          <w:szCs w:val="23"/>
-        </w:rPr>
-        <w:t>1\opencv\build\x86\vc1</w:t>
-      </w:r>
-      <w:r>
-        <w:rPr>
-          <w:sz w:val="23"/>
-          <w:szCs w:val="23"/>
-        </w:rPr>
-        <w:t>4</w:t>
-      </w:r>
-      <w:r>
-        <w:rPr>
-          <w:sz w:val="23"/>
-          <w:szCs w:val="23"/>
-        </w:rPr>
-        <w:t>\lib</w:t>
-      </w:r>
     </w:p>
     <w:p>
       <w:pPr>
@@ -1957,7 +2726,14 @@
           <w:sz w:val="23"/>
           <w:szCs w:val="23"/>
         </w:rPr>
-        <w:t>1 the debug libs are the following</w:t>
+        <w:t>0</w:t>
+      </w:r>
+      <w:r>
+        <w:rPr>
+          <w:sz w:val="23"/>
+          <w:szCs w:val="23"/>
+        </w:rPr>
+        <w:t xml:space="preserve"> the debug libs are the following</w:t>
       </w:r>
       <w:r>
         <w:rPr>
@@ -1991,340 +2767,122 @@
           <w:sz w:val="23"/>
           <w:szCs w:val="23"/>
         </w:rPr>
-        <w:t>opencv_calib3d2411d.lib</w:t>
-      </w:r>
-    </w:p>
-    <w:p>
-      <w:pPr>
-        <w:pStyle w:val="Standard"/>
-        <w:spacing w:line="288" w:lineRule="auto"/>
-        <w:rPr>
-          <w:sz w:val="23"/>
-          <w:szCs w:val="23"/>
-        </w:rPr>
-      </w:pPr>
-      <w:r>
-        <w:rPr>
-          <w:sz w:val="23"/>
-          <w:szCs w:val="23"/>
-        </w:rPr>
-        <w:t>opencv_contrib2411d.lib</w:t>
-      </w:r>
-    </w:p>
-    <w:p>
-      <w:pPr>
-        <w:pStyle w:val="Standard"/>
-        <w:spacing w:line="288" w:lineRule="auto"/>
-        <w:rPr>
-          <w:sz w:val="23"/>
-          <w:szCs w:val="23"/>
-        </w:rPr>
-      </w:pPr>
-      <w:r>
-        <w:rPr>
-          <w:sz w:val="23"/>
-          <w:szCs w:val="23"/>
-        </w:rPr>
-        <w:t>opencv_core2411d.lib</w:t>
-      </w:r>
-    </w:p>
-    <w:p>
-      <w:pPr>
-        <w:pStyle w:val="Standard"/>
-        <w:spacing w:line="288" w:lineRule="auto"/>
-        <w:rPr>
-          <w:sz w:val="23"/>
-          <w:szCs w:val="23"/>
-        </w:rPr>
-      </w:pPr>
-      <w:r>
-        <w:rPr>
-          <w:sz w:val="23"/>
-          <w:szCs w:val="23"/>
-        </w:rPr>
-        <w:t>opencv_features2d2411d.lib</w:t>
-      </w:r>
-    </w:p>
-    <w:p>
-      <w:pPr>
-        <w:pStyle w:val="Standard"/>
-        <w:spacing w:line="288" w:lineRule="auto"/>
-        <w:rPr>
-          <w:sz w:val="23"/>
-          <w:szCs w:val="23"/>
-        </w:rPr>
-      </w:pPr>
-      <w:r>
-        <w:rPr>
-          <w:sz w:val="23"/>
-          <w:szCs w:val="23"/>
-        </w:rPr>
-        <w:t>opencv_flann2411d.lib</w:t>
-      </w:r>
-    </w:p>
-    <w:p>
-      <w:pPr>
-        <w:pStyle w:val="Standard"/>
-        <w:spacing w:line="288" w:lineRule="auto"/>
-        <w:rPr>
-          <w:sz w:val="23"/>
-          <w:szCs w:val="23"/>
-        </w:rPr>
-      </w:pPr>
-      <w:r>
-        <w:rPr>
-          <w:sz w:val="23"/>
-          <w:szCs w:val="23"/>
-        </w:rPr>
-        <w:t>opencv_gpu2411d.lib</w:t>
-      </w:r>
-    </w:p>
-    <w:p>
-      <w:pPr>
-        <w:pStyle w:val="Standard"/>
-        <w:spacing w:line="288" w:lineRule="auto"/>
-        <w:rPr>
-          <w:sz w:val="23"/>
-          <w:szCs w:val="23"/>
-        </w:rPr>
-      </w:pPr>
-      <w:r>
-        <w:rPr>
-          <w:sz w:val="23"/>
-          <w:szCs w:val="23"/>
-        </w:rPr>
-        <w:t>opencv_highgui2411d.lib</w:t>
-      </w:r>
-    </w:p>
-    <w:p>
-      <w:pPr>
-        <w:pStyle w:val="Standard"/>
-        <w:spacing w:line="288" w:lineRule="auto"/>
-        <w:rPr>
-          <w:sz w:val="23"/>
-          <w:szCs w:val="23"/>
-        </w:rPr>
-      </w:pPr>
-      <w:r>
-        <w:rPr>
-          <w:sz w:val="23"/>
-          <w:szCs w:val="23"/>
-        </w:rPr>
-        <w:t>opencv_imgproc2411d.lib</w:t>
-      </w:r>
-    </w:p>
-    <w:p>
-      <w:pPr>
-        <w:pStyle w:val="Standard"/>
-        <w:spacing w:line="288" w:lineRule="auto"/>
-        <w:rPr>
-          <w:sz w:val="23"/>
-          <w:szCs w:val="23"/>
-        </w:rPr>
-      </w:pPr>
-      <w:r>
-        <w:rPr>
-          <w:sz w:val="23"/>
-          <w:szCs w:val="23"/>
-        </w:rPr>
-        <w:t>opencv_legacy2411d.lib</w:t>
-      </w:r>
-    </w:p>
-    <w:p>
-      <w:pPr>
-        <w:pStyle w:val="Standard"/>
-        <w:spacing w:line="288" w:lineRule="auto"/>
-        <w:rPr>
-          <w:sz w:val="23"/>
-          <w:szCs w:val="23"/>
-        </w:rPr>
-      </w:pPr>
-      <w:r>
-        <w:rPr>
-          <w:sz w:val="23"/>
-          <w:szCs w:val="23"/>
-        </w:rPr>
-        <w:t>opencv_ml2411d.lib</w:t>
-      </w:r>
-    </w:p>
-    <w:p>
-      <w:pPr>
-        <w:pStyle w:val="Standard"/>
-        <w:spacing w:line="288" w:lineRule="auto"/>
-        <w:rPr>
-          <w:sz w:val="23"/>
-          <w:szCs w:val="23"/>
-        </w:rPr>
-      </w:pPr>
-      <w:r>
-        <w:rPr>
-          <w:sz w:val="23"/>
-          <w:szCs w:val="23"/>
-        </w:rPr>
-        <w:t>opencv_nonfree2411d.lib</w:t>
-      </w:r>
-    </w:p>
-    <w:p>
-      <w:pPr>
-        <w:pStyle w:val="Standard"/>
-        <w:spacing w:line="288" w:lineRule="auto"/>
-        <w:rPr>
-          <w:sz w:val="23"/>
-          <w:szCs w:val="23"/>
-        </w:rPr>
-      </w:pPr>
-      <w:r>
-        <w:rPr>
-          <w:sz w:val="23"/>
-          <w:szCs w:val="23"/>
-        </w:rPr>
-        <w:t>opencv_objdetect2411d.lib</w:t>
-      </w:r>
-    </w:p>
-    <w:p>
-      <w:pPr>
-        <w:pStyle w:val="Standard"/>
-        <w:spacing w:line="288" w:lineRule="auto"/>
-        <w:rPr>
-          <w:sz w:val="23"/>
-          <w:szCs w:val="23"/>
-        </w:rPr>
-      </w:pPr>
-      <w:r>
-        <w:rPr>
-          <w:sz w:val="23"/>
-          <w:szCs w:val="23"/>
-        </w:rPr>
-        <w:t>opencv_ocl2411d.lib</w:t>
-      </w:r>
-    </w:p>
-    <w:p>
-      <w:pPr>
-        <w:pStyle w:val="Standard"/>
-        <w:spacing w:line="288" w:lineRule="auto"/>
-        <w:rPr>
-          <w:sz w:val="23"/>
-          <w:szCs w:val="23"/>
-        </w:rPr>
-      </w:pPr>
-      <w:r>
-        <w:rPr>
-          <w:sz w:val="23"/>
-          <w:szCs w:val="23"/>
-        </w:rPr>
-        <w:t>opencv_photo2411d.lib</w:t>
-      </w:r>
-    </w:p>
-    <w:p>
-      <w:pPr>
-        <w:pStyle w:val="Standard"/>
-        <w:spacing w:line="288" w:lineRule="auto"/>
-        <w:rPr>
-          <w:sz w:val="23"/>
-          <w:szCs w:val="23"/>
-        </w:rPr>
-      </w:pPr>
-      <w:r>
-        <w:rPr>
-          <w:sz w:val="23"/>
-          <w:szCs w:val="23"/>
-        </w:rPr>
-        <w:t>opencv_stitching2411d.lib</w:t>
-      </w:r>
-    </w:p>
-    <w:p>
-      <w:pPr>
-        <w:pStyle w:val="Standard"/>
-        <w:spacing w:line="288" w:lineRule="auto"/>
-        <w:rPr>
-          <w:sz w:val="23"/>
-          <w:szCs w:val="23"/>
-        </w:rPr>
-      </w:pPr>
-      <w:r>
-        <w:rPr>
-          <w:sz w:val="23"/>
-          <w:szCs w:val="23"/>
-        </w:rPr>
-        <w:t>opencv_superres2411d.lib</w:t>
-      </w:r>
-    </w:p>
-    <w:p>
-      <w:pPr>
-        <w:pStyle w:val="Standard"/>
-        <w:spacing w:line="288" w:lineRule="auto"/>
-        <w:rPr>
-          <w:sz w:val="23"/>
-          <w:szCs w:val="23"/>
-        </w:rPr>
-      </w:pPr>
-      <w:r>
-        <w:rPr>
-          <w:sz w:val="23"/>
-          <w:szCs w:val="23"/>
-        </w:rPr>
-        <w:t>opencv_ts2411d.lib</w:t>
-      </w:r>
-    </w:p>
-    <w:p>
-      <w:pPr>
-        <w:pStyle w:val="Standard"/>
-        <w:spacing w:line="288" w:lineRule="auto"/>
-        <w:rPr>
-          <w:sz w:val="23"/>
-          <w:szCs w:val="23"/>
-        </w:rPr>
-      </w:pPr>
-      <w:r>
-        <w:rPr>
-          <w:sz w:val="23"/>
-          <w:szCs w:val="23"/>
-        </w:rPr>
-        <w:t>opencv_video2411d.lib</w:t>
-      </w:r>
-    </w:p>
-    <w:p>
-      <w:pPr>
-        <w:pStyle w:val="Standard"/>
-        <w:spacing w:line="288" w:lineRule="auto"/>
-        <w:rPr>
-          <w:sz w:val="23"/>
-          <w:szCs w:val="23"/>
-        </w:rPr>
-      </w:pPr>
-      <w:r>
-        <w:rPr>
-          <w:sz w:val="23"/>
-          <w:szCs w:val="23"/>
-        </w:rPr>
-        <w:t>opencv_videostab2411d.lib</w:t>
-      </w:r>
-    </w:p>
-    <w:p>
-      <w:pPr>
-        <w:pStyle w:val="Standard"/>
-        <w:spacing w:line="288" w:lineRule="auto"/>
-        <w:rPr>
-          <w:sz w:val="23"/>
-          <w:szCs w:val="23"/>
-        </w:rPr>
-      </w:pPr>
-    </w:p>
-    <w:p>
-      <w:pPr>
-        <w:pStyle w:val="Standard"/>
-        <w:spacing w:line="288" w:lineRule="auto"/>
-        <w:rPr>
-          <w:sz w:val="23"/>
-          <w:szCs w:val="23"/>
-        </w:rPr>
-      </w:pPr>
-      <w:r>
-        <w:rPr>
-          <w:sz w:val="23"/>
-          <w:szCs w:val="23"/>
-        </w:rPr>
-        <w:t>Copy/paste each of these names into the following location in Visual Studio:</w:t>
+        <w:t>opencv_ts</w:t>
+      </w:r>
+      <w:r>
+        <w:rPr>
+          <w:b/>
+          <w:color w:val="0000FF"/>
+          <w:sz w:val="23"/>
+          <w:szCs w:val="23"/>
+        </w:rPr>
+        <w:t>300</w:t>
+      </w:r>
+      <w:r>
+        <w:rPr>
+          <w:sz w:val="23"/>
+          <w:szCs w:val="23"/>
+        </w:rPr>
+        <w:t>d.lib</w:t>
+      </w:r>
+    </w:p>
+    <w:p>
+      <w:pPr>
+        <w:pStyle w:val="Standard"/>
+        <w:spacing w:line="288" w:lineRule="auto"/>
+        <w:rPr>
+          <w:sz w:val="23"/>
+          <w:szCs w:val="23"/>
+        </w:rPr>
+      </w:pPr>
+      <w:r>
+        <w:rPr>
+          <w:sz w:val="23"/>
+          <w:szCs w:val="23"/>
+        </w:rPr>
+        <w:t>opencv_world</w:t>
+      </w:r>
+      <w:r>
+        <w:rPr>
+          <w:b/>
+          <w:color w:val="0000FF"/>
+          <w:sz w:val="23"/>
+          <w:szCs w:val="23"/>
+        </w:rPr>
+        <w:t>300</w:t>
+      </w:r>
+      <w:r>
+        <w:rPr>
+          <w:sz w:val="23"/>
+          <w:szCs w:val="23"/>
+        </w:rPr>
+        <w:t>d.lib</w:t>
+      </w:r>
+    </w:p>
+    <w:p>
+      <w:pPr>
+        <w:pStyle w:val="Standard"/>
+        <w:spacing w:line="288" w:lineRule="auto"/>
+        <w:rPr>
+          <w:sz w:val="23"/>
+          <w:szCs w:val="23"/>
+        </w:rPr>
+      </w:pPr>
+    </w:p>
+    <w:p>
+      <w:pPr>
+        <w:pStyle w:val="Standard"/>
+        <w:spacing w:line="288" w:lineRule="auto"/>
+        <w:rPr>
+          <w:sz w:val="23"/>
+          <w:szCs w:val="23"/>
+        </w:rPr>
+      </w:pPr>
+      <w:r>
+        <w:rPr>
+          <w:sz w:val="23"/>
+          <w:szCs w:val="23"/>
+        </w:rPr>
+        <w:t xml:space="preserve">Note the </w:t>
+      </w:r>
+      <w:r>
+        <w:rPr>
+          <w:b/>
+          <w:color w:val="0000FF"/>
+          <w:sz w:val="23"/>
+          <w:szCs w:val="23"/>
+        </w:rPr>
+        <w:t>300</w:t>
+      </w:r>
+      <w:r>
+        <w:rPr>
+          <w:sz w:val="23"/>
+          <w:szCs w:val="23"/>
+        </w:rPr>
+        <w:t xml:space="preserve"> is referring to OpenCV </w:t>
+      </w:r>
+      <w:r>
+        <w:rPr>
+          <w:b/>
+          <w:color w:val="0000FF"/>
+          <w:sz w:val="23"/>
+          <w:szCs w:val="23"/>
+        </w:rPr>
+        <w:t>3.0.0</w:t>
+      </w:r>
+      <w:r>
+        <w:rPr>
+          <w:sz w:val="23"/>
+          <w:szCs w:val="23"/>
+        </w:rPr>
+        <w:t xml:space="preserve"> and this will vary by OpenCV version</w:t>
+      </w:r>
+      <w:r>
+        <w:rPr>
+          <w:sz w:val="23"/>
+          <w:szCs w:val="23"/>
+        </w:rPr>
+        <w:t>, also which libraries are present may vary with OpenCV version.</w:t>
       </w:r>
     </w:p>
     <w:p>
@@ -2338,6 +2896,47 @@
       </w:pPr>
       <w:bookmarkStart w:id="0" w:name="_GoBack"/>
       <w:bookmarkEnd w:id="0"/>
+    </w:p>
+    <w:p>
+      <w:pPr>
+        <w:pStyle w:val="Standard"/>
+        <w:spacing w:line="288" w:lineRule="auto"/>
+        <w:rPr>
+          <w:sz w:val="23"/>
+          <w:szCs w:val="23"/>
+        </w:rPr>
+      </w:pPr>
+      <w:r>
+        <w:rPr>
+          <w:sz w:val="23"/>
+          <w:szCs w:val="23"/>
+        </w:rPr>
+        <w:t>Copy/paste</w:t>
+      </w:r>
+      <w:r>
+        <w:rPr>
+          <w:sz w:val="23"/>
+          <w:szCs w:val="23"/>
+        </w:rPr>
+        <w:t xml:space="preserve"> the name of each debug lib in the lib directory i</w:t>
+      </w:r>
+      <w:r>
+        <w:rPr>
+          <w:sz w:val="23"/>
+          <w:szCs w:val="23"/>
+        </w:rPr>
+        <w:t>nto the following location in Visual Studio:</w:t>
+      </w:r>
+    </w:p>
+    <w:p>
+      <w:pPr>
+        <w:pStyle w:val="Standard"/>
+        <w:spacing w:line="288" w:lineRule="auto"/>
+        <w:rPr>
+          <w:sz w:val="23"/>
+          <w:szCs w:val="23"/>
+        </w:rPr>
+      </w:pPr>
       <w:r>
         <w:rPr>
           <w:sz w:val="23"/>
@@ -2375,7 +2974,6 @@
           <w:sz w:val="23"/>
           <w:szCs w:val="23"/>
         </w:rPr>
-        <w:lastRenderedPageBreak/>
         <w:t>13)</w:t>
       </w:r>
       <w:r>
